--- a/src/main/webapp/doc/DocumentacaoHrStatus.docx
+++ b/src/main/webapp/doc/DocumentacaoHrStatus.docx
@@ -4972,7 +4972,7 @@
                 <w:noProof/>
                 <w:webHidden/>
               </w:rPr>
-              <w:t>63</w:t>
+              <w:t>64</w:t>
             </w:r>
             <w:r>
               <w:rPr>
@@ -11299,7 +11299,7 @@
                 </w:txbxContent>
               </v:textbox>
             </v:rect>
-            <v:rect id="_x0000_s1263" style="position:absolute;left:507;top:1274;width:962;height:491;mso-wrap-style:none" filled="f" stroked="f">
+            <v:rect id="_x0000_s1263" style="position:absolute;left:507;top:1274;width:954;height:491;mso-wrap-style:none" filled="f" stroked="f">
               <v:textbox style="mso-fit-shape-to-text:t" inset="0,0,0,0">
                 <w:txbxContent>
                   <w:p>
@@ -31555,7 +31555,7 @@
                 <w:color w:val="000000"/>
                 <w:lang w:eastAsia="pt-BR"/>
               </w:rPr>
-              <w:t xml:space="preserve">/ </w:t>
+              <w:t>/</w:t>
             </w:r>
             <w:proofErr w:type="spellStart"/>
             <w:r>
@@ -32709,7 +32709,7 @@
       </w:tr>
       <w:tr>
         <w:trPr>
-          <w:trHeight w:val="1630"/>
+          <w:trHeight w:val="978"/>
         </w:trPr>
         <w:tc>
           <w:tcPr>
@@ -32903,6 +32903,227 @@
               </w:rPr>
               <w:t xml:space="preserve"> de dados e retorna uma lista no formato JSON.</w:t>
             </w:r>
+          </w:p>
+        </w:tc>
+      </w:tr>
+      <w:tr>
+        <w:trPr>
+          <w:trHeight w:val="978"/>
+        </w:trPr>
+        <w:tc>
+          <w:tcPr>
+            <w:tcW w:w="5260" w:type="dxa"/>
+            <w:tcBorders>
+              <w:top w:val="single" w:sz="4" w:space="0" w:color="auto"/>
+              <w:left w:val="single" w:sz="4" w:space="0" w:color="auto"/>
+              <w:bottom w:val="single" w:sz="4" w:space="0" w:color="auto"/>
+              <w:right w:val="single" w:sz="4" w:space="0" w:color="auto"/>
+            </w:tcBorders>
+            <w:shd w:val="clear" w:color="auto" w:fill="auto"/>
+            <w:vAlign w:val="center"/>
+          </w:tcPr>
+          <w:p>
+            <w:pPr>
+              <w:spacing w:after="0" w:line="240" w:lineRule="auto"/>
+              <w:rPr>
+                <w:rFonts w:cs="Consolas"/>
+                <w:shd w:val="clear" w:color="auto" w:fill="FFFFFF"/>
+              </w:rPr>
+            </w:pPr>
+            <w:r>
+              <w:rPr>
+                <w:rFonts w:ascii="Calibri" w:eastAsia="Times New Roman" w:hAnsi="Calibri" w:cs="Times New Roman"/>
+                <w:color w:val="000000"/>
+                <w:lang w:eastAsia="pt-BR"/>
+              </w:rPr>
+              <w:t>[GET</w:t>
+            </w:r>
+            <w:r>
+              <w:rPr>
+                <w:rFonts w:ascii="Calibri" w:eastAsia="Times New Roman" w:hAnsi="Calibri" w:cs="Times New Roman"/>
+                <w:lang w:eastAsia="pt-BR"/>
+              </w:rPr>
+              <w:t>]</w:t>
+            </w:r>
+            <w:proofErr w:type="gramStart"/>
+            <w:r>
+              <w:rPr>
+                <w:rFonts w:ascii="Calibri" w:eastAsia="Times New Roman" w:hAnsi="Calibri" w:cs="Times New Roman"/>
+                <w:lang w:eastAsia="pt-BR"/>
+              </w:rPr>
+              <w:t xml:space="preserve"> </w:t>
+            </w:r>
+            <w:r>
+              <w:rPr>
+                <w:rFonts w:ascii="Consolas" w:hAnsi="Consolas" w:cs="Consolas"/>
+                <w:sz w:val="18"/>
+                <w:szCs w:val="18"/>
+                <w:shd w:val="clear" w:color="auto" w:fill="FFFFFF"/>
+              </w:rPr>
+              <w:t xml:space="preserve"> </w:t>
+            </w:r>
+            <w:proofErr w:type="gramEnd"/>
+            <w:r>
+              <w:rPr>
+                <w:rFonts w:cs="Consolas"/>
+                <w:shd w:val="clear" w:color="auto" w:fill="FFFFFF"/>
+              </w:rPr>
+              <w:t>/</w:t>
+            </w:r>
+            <w:proofErr w:type="spellStart"/>
+            <w:r>
+              <w:rPr>
+                <w:rFonts w:cs="Consolas"/>
+                <w:shd w:val="clear" w:color="auto" w:fill="FFFFFF"/>
+              </w:rPr>
+              <w:t>rest</w:t>
+            </w:r>
+            <w:proofErr w:type="spellEnd"/>
+            <w:r>
+              <w:rPr>
+                <w:rFonts w:cs="Consolas"/>
+                <w:shd w:val="clear" w:color="auto" w:fill="FFFFFF"/>
+              </w:rPr>
+              <w:t>/</w:t>
+            </w:r>
+            <w:proofErr w:type="spellStart"/>
+            <w:r>
+              <w:rPr>
+                <w:rFonts w:cs="Consolas"/>
+                <w:shd w:val="clear" w:color="auto" w:fill="FFFFFF"/>
+              </w:rPr>
+              <w:t>database</w:t>
+            </w:r>
+            <w:proofErr w:type="spellEnd"/>
+            <w:r>
+              <w:rPr>
+                <w:rFonts w:cs="Consolas"/>
+                <w:shd w:val="clear" w:color="auto" w:fill="FFFFFF"/>
+              </w:rPr>
+              <w:t>/</w:t>
+            </w:r>
+            <w:proofErr w:type="spellStart"/>
+            <w:r>
+              <w:rPr>
+                <w:rFonts w:cs="Consolas"/>
+                <w:shd w:val="clear" w:color="auto" w:fill="FFFFFF"/>
+              </w:rPr>
+              <w:t>verification</w:t>
+            </w:r>
+            <w:proofErr w:type="spellEnd"/>
+            <w:r>
+              <w:rPr>
+                <w:rFonts w:cs="Consolas"/>
+                <w:shd w:val="clear" w:color="auto" w:fill="FFFFFF"/>
+              </w:rPr>
+              <w:t>/</w:t>
+            </w:r>
+            <w:proofErr w:type="spellStart"/>
+            <w:r>
+              <w:rPr>
+                <w:rFonts w:cs="Consolas"/>
+                <w:shd w:val="clear" w:color="auto" w:fill="FFFFFF"/>
+              </w:rPr>
+              <w:t>notF</w:t>
+            </w:r>
+            <w:r>
+              <w:rPr>
+                <w:rFonts w:cs="Consolas"/>
+                <w:shd w:val="clear" w:color="auto" w:fill="FFFFFF"/>
+              </w:rPr>
+              <w:t>ull</w:t>
+            </w:r>
+            <w:proofErr w:type="spellEnd"/>
+          </w:p>
+          <w:p>
+            <w:pPr>
+              <w:spacing w:after="0" w:line="240" w:lineRule="auto"/>
+              <w:rPr>
+                <w:rFonts w:ascii="Calibri" w:eastAsia="Times New Roman" w:hAnsi="Calibri" w:cs="Times New Roman"/>
+                <w:color w:val="000000"/>
+                <w:lang w:eastAsia="pt-BR"/>
+              </w:rPr>
+            </w:pPr>
+            <w:proofErr w:type="gramStart"/>
+            <w:r>
+              <w:rPr>
+                <w:rFonts w:cs="Consolas"/>
+                <w:shd w:val="clear" w:color="auto" w:fill="FFFFFF"/>
+              </w:rPr>
+              <w:t>http://</w:t>
+            </w:r>
+            <w:proofErr w:type="gramEnd"/>
+            <w:r>
+              <w:rPr>
+                <w:rFonts w:cs="Consolas"/>
+                <w:shd w:val="clear" w:color="auto" w:fill="FFFFFF"/>
+              </w:rPr>
+              <w:t>localhost:8080/hs/rest/database/verification/</w:t>
+            </w:r>
+            <w:r>
+              <w:rPr>
+                <w:rFonts w:cs="Consolas"/>
+                <w:shd w:val="clear" w:color="auto" w:fill="FFFFFF"/>
+              </w:rPr>
+              <w:t>notF</w:t>
+            </w:r>
+            <w:r>
+              <w:rPr>
+                <w:rFonts w:cs="Consolas"/>
+                <w:shd w:val="clear" w:color="auto" w:fill="FFFFFF"/>
+              </w:rPr>
+              <w:t>ull</w:t>
+            </w:r>
+          </w:p>
+        </w:tc>
+        <w:tc>
+          <w:tcPr>
+            <w:tcW w:w="4315" w:type="dxa"/>
+            <w:tcBorders>
+              <w:top w:val="single" w:sz="4" w:space="0" w:color="auto"/>
+              <w:left w:val="nil"/>
+              <w:bottom w:val="single" w:sz="4" w:space="0" w:color="auto"/>
+              <w:right w:val="single" w:sz="4" w:space="0" w:color="auto"/>
+            </w:tcBorders>
+            <w:shd w:val="clear" w:color="auto" w:fill="auto"/>
+            <w:vAlign w:val="center"/>
+          </w:tcPr>
+          <w:p>
+            <w:pPr>
+              <w:spacing w:after="0" w:line="240" w:lineRule="auto"/>
+              <w:jc w:val="center"/>
+              <w:rPr>
+                <w:rFonts w:ascii="Calibri" w:eastAsia="Times New Roman" w:hAnsi="Calibri" w:cs="Times New Roman"/>
+                <w:color w:val="000000"/>
+                <w:lang w:eastAsia="pt-BR"/>
+              </w:rPr>
+            </w:pPr>
+            <w:r>
+              <w:rPr>
+                <w:rFonts w:ascii="Calibri" w:eastAsia="Times New Roman" w:hAnsi="Calibri" w:cs="Times New Roman"/>
+                <w:color w:val="000000"/>
+                <w:lang w:eastAsia="pt-BR"/>
+              </w:rPr>
+              <w:t xml:space="preserve">Inicia verificação em </w:t>
+            </w:r>
+            <w:proofErr w:type="gramStart"/>
+            <w:r>
+              <w:rPr>
+                <w:rFonts w:ascii="Calibri" w:eastAsia="Times New Roman" w:hAnsi="Calibri" w:cs="Times New Roman"/>
+                <w:color w:val="000000"/>
+                <w:lang w:eastAsia="pt-BR"/>
+              </w:rPr>
+              <w:t>todos os banco</w:t>
+            </w:r>
+            <w:proofErr w:type="gramEnd"/>
+            <w:r>
+              <w:rPr>
+                <w:rFonts w:ascii="Calibri" w:eastAsia="Times New Roman" w:hAnsi="Calibri" w:cs="Times New Roman"/>
+                <w:color w:val="000000"/>
+                <w:lang w:eastAsia="pt-BR"/>
+              </w:rPr>
+              <w:t xml:space="preserve"> de dados desatualizados ou não verificados e retorna uma lista com os banco de dados verificados no formato JSON</w:t>
+            </w:r>
             <w:bookmarkStart w:id="67" w:name="_GoBack"/>
             <w:bookmarkEnd w:id="67"/>
           </w:p>
@@ -32910,7 +33131,6 @@
       </w:tr>
     </w:tbl>
     <w:p/>
-    <w:p/>
     <w:p>
       <w:pPr>
         <w:pStyle w:val="Ttulo2"/>
@@ -32924,6 +33144,32 @@
         </w:rPr>
       </w:pPr>
       <w:bookmarkStart w:id="68" w:name="_Toc441972134"/>
+    </w:p>
+    <w:p>
+      <w:pPr>
+        <w:pStyle w:val="Ttulo2"/>
+        <w:ind w:firstLine="320"/>
+        <w:jc w:val="both"/>
+        <w:rPr>
+          <w:rFonts w:asciiTheme="minorHAnsi" w:hAnsiTheme="minorHAnsi" w:cstheme="minorHAnsi"/>
+          <w:color w:val="auto"/>
+          <w:sz w:val="22"/>
+          <w:szCs w:val="22"/>
+        </w:rPr>
+      </w:pPr>
+    </w:p>
+    <w:p>
+      <w:pPr>
+        <w:pStyle w:val="Ttulo2"/>
+        <w:ind w:firstLine="320"/>
+        <w:jc w:val="both"/>
+        <w:rPr>
+          <w:rFonts w:asciiTheme="minorHAnsi" w:hAnsiTheme="minorHAnsi" w:cstheme="minorHAnsi"/>
+          <w:color w:val="auto"/>
+          <w:sz w:val="22"/>
+          <w:szCs w:val="22"/>
+        </w:rPr>
+      </w:pPr>
       <w:r>
         <w:rPr>
           <w:rFonts w:asciiTheme="minorHAnsi" w:hAnsiTheme="minorHAnsi" w:cstheme="minorHAnsi"/>
@@ -33624,6 +33870,7 @@
                 <w:color w:val="000000"/>
                 <w:lang w:eastAsia="pt-BR"/>
               </w:rPr>
+              <w:lastRenderedPageBreak/>
               <w:t>[GET] /rest/user/new/</w:t>
             </w:r>
             <w:proofErr w:type="gramStart"/>
@@ -33697,7 +33944,6 @@
     </w:p>
     <w:p>
       <w:r>
-        <w:lastRenderedPageBreak/>
         <w:fldChar w:fldCharType="end"/>
       </w:r>
     </w:p>
@@ -46540,7 +46786,7 @@
 </file>
 
 <file path=customXml/itemProps2.xml><?xml version="1.0" encoding="utf-8"?>
-<ds:datastoreItem xmlns:ds="http://schemas.openxmlformats.org/officeDocument/2006/customXml" ds:itemID="{B5DC2072-D9F2-4F15-BBD0-0CFCC49074DF}">
+<ds:datastoreItem xmlns:ds="http://schemas.openxmlformats.org/officeDocument/2006/customXml" ds:itemID="{971737FE-00ED-4DA2-B133-856ACC2C652C}">
   <ds:schemaRefs>
     <ds:schemaRef ds:uri="http://schemas.openxmlformats.org/officeDocument/2006/bibliography"/>
   </ds:schemaRefs>

--- a/src/main/webapp/doc/DocumentacaoHrStatus.docx
+++ b/src/main/webapp/doc/DocumentacaoHrStatus.docx
@@ -33124,6 +33124,217 @@
               </w:rPr>
               <w:t xml:space="preserve"> de dados desatualizados ou não verificados e retorna uma lista com os banco de dados verificados no formato JSON</w:t>
             </w:r>
+          </w:p>
+        </w:tc>
+      </w:tr>
+      <w:tr>
+        <w:trPr>
+          <w:trHeight w:val="978"/>
+        </w:trPr>
+        <w:tc>
+          <w:tcPr>
+            <w:tcW w:w="5260" w:type="dxa"/>
+            <w:tcBorders>
+              <w:top w:val="single" w:sz="4" w:space="0" w:color="auto"/>
+              <w:left w:val="single" w:sz="4" w:space="0" w:color="auto"/>
+              <w:bottom w:val="single" w:sz="4" w:space="0" w:color="auto"/>
+              <w:right w:val="single" w:sz="4" w:space="0" w:color="auto"/>
+            </w:tcBorders>
+            <w:shd w:val="clear" w:color="auto" w:fill="auto"/>
+            <w:vAlign w:val="center"/>
+          </w:tcPr>
+          <w:p>
+            <w:pPr>
+              <w:spacing w:after="0" w:line="240" w:lineRule="auto"/>
+              <w:rPr>
+                <w:rFonts w:cs="Consolas"/>
+                <w:shd w:val="clear" w:color="auto" w:fill="FFFFFF"/>
+              </w:rPr>
+            </w:pPr>
+            <w:r>
+              <w:rPr>
+                <w:rFonts w:ascii="Calibri" w:eastAsia="Times New Roman" w:hAnsi="Calibri" w:cs="Times New Roman"/>
+                <w:color w:val="000000"/>
+                <w:lang w:eastAsia="pt-BR"/>
+              </w:rPr>
+              <w:t>[GET</w:t>
+            </w:r>
+            <w:r>
+              <w:rPr>
+                <w:rFonts w:ascii="Calibri" w:eastAsia="Times New Roman" w:hAnsi="Calibri" w:cs="Times New Roman"/>
+                <w:lang w:eastAsia="pt-BR"/>
+              </w:rPr>
+              <w:t>]</w:t>
+            </w:r>
+            <w:proofErr w:type="gramStart"/>
+            <w:r>
+              <w:rPr>
+                <w:rFonts w:ascii="Calibri" w:eastAsia="Times New Roman" w:hAnsi="Calibri" w:cs="Times New Roman"/>
+                <w:lang w:eastAsia="pt-BR"/>
+              </w:rPr>
+              <w:t xml:space="preserve"> </w:t>
+            </w:r>
+            <w:r>
+              <w:rPr>
+                <w:rFonts w:ascii="Consolas" w:hAnsi="Consolas" w:cs="Consolas"/>
+                <w:sz w:val="18"/>
+                <w:szCs w:val="18"/>
+                <w:shd w:val="clear" w:color="auto" w:fill="FFFFFF"/>
+              </w:rPr>
+              <w:t xml:space="preserve"> </w:t>
+            </w:r>
+            <w:proofErr w:type="gramEnd"/>
+            <w:r>
+              <w:rPr>
+                <w:rFonts w:cs="Consolas"/>
+                <w:shd w:val="clear" w:color="auto" w:fill="FFFFFF"/>
+              </w:rPr>
+              <w:t>/</w:t>
+            </w:r>
+            <w:proofErr w:type="spellStart"/>
+            <w:r>
+              <w:rPr>
+                <w:rFonts w:cs="Consolas"/>
+                <w:shd w:val="clear" w:color="auto" w:fill="FFFFFF"/>
+              </w:rPr>
+              <w:t>rest</w:t>
+            </w:r>
+            <w:proofErr w:type="spellEnd"/>
+            <w:r>
+              <w:rPr>
+                <w:rFonts w:cs="Consolas"/>
+                <w:shd w:val="clear" w:color="auto" w:fill="FFFFFF"/>
+              </w:rPr>
+              <w:t>/</w:t>
+            </w:r>
+            <w:proofErr w:type="spellStart"/>
+            <w:r>
+              <w:rPr>
+                <w:rFonts w:cs="Consolas"/>
+                <w:shd w:val="clear" w:color="auto" w:fill="FFFFFF"/>
+              </w:rPr>
+              <w:t>database</w:t>
+            </w:r>
+            <w:proofErr w:type="spellEnd"/>
+            <w:r>
+              <w:rPr>
+                <w:rFonts w:cs="Consolas"/>
+                <w:shd w:val="clear" w:color="auto" w:fill="FFFFFF"/>
+              </w:rPr>
+              <w:t>/</w:t>
+            </w:r>
+            <w:proofErr w:type="spellStart"/>
+            <w:r>
+              <w:rPr>
+                <w:rFonts w:cs="Consolas"/>
+                <w:shd w:val="clear" w:color="auto" w:fill="FFFFFF"/>
+              </w:rPr>
+              <w:t>verification</w:t>
+            </w:r>
+            <w:proofErr w:type="spellEnd"/>
+            <w:r>
+              <w:rPr>
+                <w:rFonts w:cs="Consolas"/>
+                <w:shd w:val="clear" w:color="auto" w:fill="FFFFFF"/>
+              </w:rPr>
+              <w:t>/</w:t>
+            </w:r>
+            <w:proofErr w:type="spellStart"/>
+            <w:r>
+              <w:rPr>
+                <w:rFonts w:cs="Consolas"/>
+                <w:shd w:val="clear" w:color="auto" w:fill="FFFFFF"/>
+              </w:rPr>
+              <w:t>singleServer</w:t>
+            </w:r>
+            <w:proofErr w:type="spellEnd"/>
+            <w:r>
+              <w:rPr>
+                <w:rFonts w:cs="Consolas"/>
+                <w:shd w:val="clear" w:color="auto" w:fill="FFFFFF"/>
+              </w:rPr>
+              <w:t>/{id}</w:t>
+            </w:r>
+          </w:p>
+          <w:p>
+            <w:pPr>
+              <w:spacing w:after="0" w:line="240" w:lineRule="auto"/>
+              <w:rPr>
+                <w:rFonts w:cs="Consolas"/>
+                <w:shd w:val="clear" w:color="auto" w:fill="FFFFFF"/>
+              </w:rPr>
+            </w:pPr>
+            <w:proofErr w:type="gramStart"/>
+            <w:r>
+              <w:rPr>
+                <w:rFonts w:cs="Consolas"/>
+                <w:shd w:val="clear" w:color="auto" w:fill="FFFFFF"/>
+              </w:rPr>
+              <w:t>http://</w:t>
+            </w:r>
+            <w:proofErr w:type="gramEnd"/>
+            <w:r>
+              <w:rPr>
+                <w:rFonts w:cs="Consolas"/>
+                <w:shd w:val="clear" w:color="auto" w:fill="FFFFFF"/>
+              </w:rPr>
+              <w:t>localhost:8080/hs/rest/database/verification/</w:t>
+            </w:r>
+            <w:r>
+              <w:rPr>
+                <w:rFonts w:cs="Consolas"/>
+                <w:shd w:val="clear" w:color="auto" w:fill="FFFFFF"/>
+              </w:rPr>
+              <w:t xml:space="preserve"> </w:t>
+            </w:r>
+            <w:proofErr w:type="spellStart"/>
+            <w:r>
+              <w:rPr>
+                <w:rFonts w:cs="Consolas"/>
+                <w:shd w:val="clear" w:color="auto" w:fill="FFFFFF"/>
+              </w:rPr>
+              <w:t>singleServer</w:t>
+            </w:r>
+            <w:proofErr w:type="spellEnd"/>
+            <w:r>
+              <w:rPr>
+                <w:rFonts w:cs="Consolas"/>
+                <w:shd w:val="clear" w:color="auto" w:fill="FFFFFF"/>
+              </w:rPr>
+              <w:t>/1</w:t>
+            </w:r>
+          </w:p>
+        </w:tc>
+        <w:tc>
+          <w:tcPr>
+            <w:tcW w:w="4315" w:type="dxa"/>
+            <w:tcBorders>
+              <w:top w:val="single" w:sz="4" w:space="0" w:color="auto"/>
+              <w:left w:val="nil"/>
+              <w:bottom w:val="single" w:sz="4" w:space="0" w:color="auto"/>
+              <w:right w:val="single" w:sz="4" w:space="0" w:color="auto"/>
+            </w:tcBorders>
+            <w:shd w:val="clear" w:color="auto" w:fill="auto"/>
+            <w:vAlign w:val="center"/>
+          </w:tcPr>
+          <w:p>
+            <w:pPr>
+              <w:spacing w:after="0" w:line="240" w:lineRule="auto"/>
+              <w:jc w:val="center"/>
+              <w:rPr>
+                <w:rFonts w:ascii="Calibri" w:eastAsia="Times New Roman" w:hAnsi="Calibri" w:cs="Times New Roman"/>
+                <w:color w:val="000000"/>
+                <w:lang w:eastAsia="pt-BR"/>
+              </w:rPr>
+            </w:pPr>
+            <w:r>
+              <w:rPr>
+                <w:rFonts w:ascii="Calibri" w:eastAsia="Times New Roman" w:hAnsi="Calibri" w:cs="Times New Roman"/>
+                <w:color w:val="000000"/>
+                <w:lang w:eastAsia="pt-BR"/>
+              </w:rPr>
+              <w:t>Verifica o Banco de dados por ID, é retornado o objeto.</w:t>
+            </w:r>
             <w:bookmarkStart w:id="67" w:name="_GoBack"/>
             <w:bookmarkEnd w:id="67"/>
           </w:p>
@@ -46786,7 +46997,7 @@
 </file>
 
 <file path=customXml/itemProps2.xml><?xml version="1.0" encoding="utf-8"?>
-<ds:datastoreItem xmlns:ds="http://schemas.openxmlformats.org/officeDocument/2006/customXml" ds:itemID="{971737FE-00ED-4DA2-B133-856ACC2C652C}">
+<ds:datastoreItem xmlns:ds="http://schemas.openxmlformats.org/officeDocument/2006/customXml" ds:itemID="{16109384-BC4C-4537-9F83-F729A43A42F6}">
   <ds:schemaRefs>
     <ds:schemaRef ds:uri="http://schemas.openxmlformats.org/officeDocument/2006/bibliography"/>
   </ds:schemaRefs>
